--- a/简历/郭玉凯初版.docx
+++ b/简历/郭玉凯初版.docx
@@ -1504,52 +1504,7 @@
                                 <w:szCs w:val="21"/>
                                 <w:lang w:val="en-US" w:eastAsia="zh-CN"/>
                               </w:rPr>
-                              <w:t>Web服务器技术：熟悉Tomcat</w:t>
-                            </w:r>
-                            <w:r>
-                              <w:rPr>
-                                <w:rFonts w:hint="eastAsia" w:ascii="宋体" w:hAnsi="宋体" w:cs="宋体"/>
-                                <w:sz w:val="21"/>
-                                <w:szCs w:val="21"/>
-                                <w:lang w:val="en-US" w:eastAsia="zh-CN"/>
-                              </w:rPr>
-                              <w:t>的使用</w:t>
-                            </w:r>
-                            <w:r>
-                              <w:rPr>
-                                <w:rFonts w:hint="eastAsia" w:ascii="宋体" w:hAnsi="宋体" w:eastAsia="宋体" w:cs="宋体"/>
-                                <w:sz w:val="21"/>
-                                <w:szCs w:val="21"/>
-                                <w:lang w:val="en-US" w:eastAsia="zh-CN"/>
-                              </w:rPr>
-                              <w:t>以及Nginx</w:t>
-                            </w:r>
-                            <w:r>
-                              <w:rPr>
-                                <w:rFonts w:hint="eastAsia" w:ascii="宋体" w:hAnsi="宋体" w:cs="宋体"/>
-                                <w:sz w:val="21"/>
-                                <w:szCs w:val="21"/>
-                                <w:lang w:val="en-US" w:eastAsia="zh-CN"/>
-                              </w:rPr>
-                              <w:t>反向代理动静分离负载均衡</w:t>
-                            </w:r>
-                            <w:r>
-                              <w:rPr>
-                                <w:rFonts w:hint="eastAsia" w:ascii="宋体" w:hAnsi="宋体" w:eastAsia="宋体" w:cs="宋体"/>
-                                <w:sz w:val="21"/>
-                                <w:szCs w:val="21"/>
-                                <w:lang w:val="en-US" w:eastAsia="zh-CN"/>
-                              </w:rPr>
-                              <w:t>等相关技术</w:t>
-                            </w:r>
-                            <w:r>
-                              <w:rPr>
-                                <w:rFonts w:hint="eastAsia" w:ascii="宋体" w:hAnsi="宋体" w:cs="宋体"/>
-                                <w:sz w:val="21"/>
-                                <w:szCs w:val="21"/>
-                                <w:lang w:val="en-US" w:eastAsia="zh-CN"/>
-                              </w:rPr>
-                              <w:t>。</w:t>
+                              <w:t>Web服务器技术：熟悉Tomcat的使用、Nginx反向代理[动静分离]负载均衡以及与Keepalived的整合使用来解决IP单点故障实现系统的高可用HA等相关技术。</w:t>
                             </w:r>
                           </w:p>
                           <w:p>
@@ -7752,52 +7707,7 @@
                           <w:szCs w:val="21"/>
                           <w:lang w:val="en-US" w:eastAsia="zh-CN"/>
                         </w:rPr>
-                        <w:t>Web服务器技术：熟悉Tomcat</w:t>
-                      </w:r>
-                      <w:r>
-                        <w:rPr>
-                          <w:rFonts w:hint="eastAsia" w:ascii="宋体" w:hAnsi="宋体" w:cs="宋体"/>
-                          <w:sz w:val="21"/>
-                          <w:szCs w:val="21"/>
-                          <w:lang w:val="en-US" w:eastAsia="zh-CN"/>
-                        </w:rPr>
-                        <w:t>的使用</w:t>
-                      </w:r>
-                      <w:r>
-                        <w:rPr>
-                          <w:rFonts w:hint="eastAsia" w:ascii="宋体" w:hAnsi="宋体" w:eastAsia="宋体" w:cs="宋体"/>
-                          <w:sz w:val="21"/>
-                          <w:szCs w:val="21"/>
-                          <w:lang w:val="en-US" w:eastAsia="zh-CN"/>
-                        </w:rPr>
-                        <w:t>以及Nginx</w:t>
-                      </w:r>
-                      <w:r>
-                        <w:rPr>
-                          <w:rFonts w:hint="eastAsia" w:ascii="宋体" w:hAnsi="宋体" w:cs="宋体"/>
-                          <w:sz w:val="21"/>
-                          <w:szCs w:val="21"/>
-                          <w:lang w:val="en-US" w:eastAsia="zh-CN"/>
-                        </w:rPr>
-                        <w:t>反向代理动静分离负载均衡</w:t>
-                      </w:r>
-                      <w:r>
-                        <w:rPr>
-                          <w:rFonts w:hint="eastAsia" w:ascii="宋体" w:hAnsi="宋体" w:eastAsia="宋体" w:cs="宋体"/>
-                          <w:sz w:val="21"/>
-                          <w:szCs w:val="21"/>
-                          <w:lang w:val="en-US" w:eastAsia="zh-CN"/>
-                        </w:rPr>
-                        <w:t>等相关技术</w:t>
-                      </w:r>
-                      <w:r>
-                        <w:rPr>
-                          <w:rFonts w:hint="eastAsia" w:ascii="宋体" w:hAnsi="宋体" w:cs="宋体"/>
-                          <w:sz w:val="21"/>
-                          <w:szCs w:val="21"/>
-                          <w:lang w:val="en-US" w:eastAsia="zh-CN"/>
-                        </w:rPr>
-                        <w:t>。</w:t>
+                        <w:t>Web服务器技术：熟悉Tomcat的使用、Nginx反向代理[动静分离]负载均衡以及与Keepalived的整合使用来解决IP单点故障实现系统的高可用HA等相关技术。</w:t>
                       </w:r>
                     </w:p>
                     <w:p>
@@ -8457,6 +8367,12 @@
                             <w:insideV w:val="single" w:color="auto" w:sz="4" w:space="0"/>
                           </w:tblBorders>
                           <w:tblLayout w:type="fixed"/>
+                          <w:tblCellMar>
+                            <w:top w:w="0" w:type="dxa"/>
+                            <w:left w:w="108" w:type="dxa"/>
+                            <w:bottom w:w="0" w:type="dxa"/>
+                            <w:right w:w="108" w:type="dxa"/>
+                          </w:tblCellMar>
                         </w:tblPrEx>
                         <w:trPr>
                           <w:trHeight w:val="479" w:hRule="atLeast"/>
@@ -15697,6 +15613,8 @@
           <w:lang w:val="en-US" w:eastAsia="zh-CN"/>
         </w:rPr>
       </w:pPr>
+      <w:bookmarkStart w:id="0" w:name="_GoBack"/>
+      <w:bookmarkEnd w:id="0"/>
       <w:r>
         <mc:AlternateContent>
           <mc:Choice Requires="wps">
@@ -16618,8 +16536,6 @@
           <w:lang w:val="en-US" w:eastAsia="zh-CN"/>
         </w:rPr>
       </w:pPr>
-      <w:bookmarkStart w:id="0" w:name="_GoBack"/>
-      <w:bookmarkEnd w:id="0"/>
       <w:r>
         <mc:AlternateContent>
           <mc:Choice Requires="wps">
@@ -21881,7 +21797,7 @@
   <w:docDefaults>
     <w:rPrDefault>
       <w:rPr>
-        <w:rFonts w:ascii="Times New Roman" w:hAnsi="Times New Roman" w:eastAsia="宋体" w:cs="Times New Roman"/>
+        <w:rFonts w:asciiTheme="minorHAnsi" w:hAnsiTheme="minorHAnsi" w:eastAsiaTheme="minorEastAsia" w:cstheme="minorBidi"/>
       </w:rPr>
     </w:rPrDefault>
   </w:docDefaults>
